--- a/WeChat_Part3.docx
+++ b/WeChat_Part3.docx
@@ -12,7 +12,7 @@
           <w:rPr>
             <w:rStyle w:val="Hyperlink"/>
           </w:rPr>
-          <w:t>https://github.com/wuqingjun/ooand/blob/master/final_project_presentation_qingjun_wu_Jing_Video.swf</w:t>
+          <w:t>https://github.com/wuqingjun/ooand/blob/master/WeChat_Video_JING.swf</w:t>
         </w:r>
       </w:hyperlink>
       <w:r>
